--- a/Documentacion/Documentacion.docx
+++ b/Documentacion/Documentacion.docx
@@ -1583,18 +1583,7 @@
           <w:sz w:val="24"/>
           <w:lang w:val="es-ES"/>
         </w:rPr>
-        <w:t>Todo error manejad</w:t>
-      </w:r>
-      <w:bookmarkStart w:id="0" w:name="_GoBack"/>
-      <w:bookmarkEnd w:id="0"/>
-      <w:r>
-        <w:rPr>
-          <w:rFonts w:ascii="Arial" w:eastAsia="Times New Roman" w:hAnsi="Arial" w:cs="Arial"/>
-          <w:color w:val="000000"/>
-          <w:sz w:val="24"/>
-          <w:lang w:val="es-ES"/>
-        </w:rPr>
-        <w:t>o será de tipo RAISERROR para creación de mensajes de error definidos por el usuario (además del estándar try catch de SQL server).</w:t>
+        <w:t>Todo error manejado será de tipo RAISERROR para creación de mensajes de error definidos por el usuario (además del estándar try catch de SQL server).</w:t>
       </w:r>
     </w:p>
     <w:p>
@@ -2108,6 +2097,26 @@
           <w:lang w:val="es-ES"/>
         </w:rPr>
       </w:pPr>
+      <w:r>
+        <w:rPr>
+          <w:rFonts w:ascii="Arial" w:eastAsia="Times New Roman" w:hAnsi="Arial" w:cs="Arial"/>
+          <w:color w:val="000000"/>
+          <w:sz w:val="24"/>
+          <w:lang w:val="es-ES"/>
+        </w:rPr>
+        <w:t>Nota: para la replicación de la base de datos se utilizó de tipo; ejecutada por el SQL Agente cada minuto</w:t>
+      </w:r>
+      <w:bookmarkStart w:id="0" w:name="_GoBack"/>
+      <w:bookmarkEnd w:id="0"/>
+      <w:r>
+        <w:rPr>
+          <w:rFonts w:ascii="Arial" w:eastAsia="Times New Roman" w:hAnsi="Arial" w:cs="Arial"/>
+          <w:color w:val="000000"/>
+          <w:sz w:val="24"/>
+          <w:lang w:val="es-ES"/>
+        </w:rPr>
+        <w:t>.</w:t>
+      </w:r>
     </w:p>
     <w:p>
       <w:pPr>
